--- a/Programming.docx
+++ b/Programming.docx
@@ -1319,28 +1319,155 @@
           <w:lang w:eastAsia="ru-RU"/>
         </w:rPr>
       </w:pPr>
+      <w:r>
+        <w:rPr>
+          <w:lang w:eastAsia="ru-RU"/>
+        </w:rPr>
+        <w:drawing>
+          <wp:inline distT="0" distB="0" distL="0" distR="0" wp14:anchorId="7C81A0B1" wp14:editId="13FE8E01">
+            <wp:extent cx="3429479" cy="1009791"/>
+            <wp:effectExtent l="0" t="0" r="0" b="0"/>
+            <wp:docPr id="1" name="Picture 1"/>
+            <wp:cNvGraphicFramePr>
+              <a:graphicFrameLocks xmlns:a="http://schemas.openxmlformats.org/drawingml/2006/main" noChangeAspect="1"/>
+            </wp:cNvGraphicFramePr>
+            <a:graphic xmlns:a="http://schemas.openxmlformats.org/drawingml/2006/main">
+              <a:graphicData uri="http://schemas.openxmlformats.org/drawingml/2006/picture">
+                <pic:pic xmlns:pic="http://schemas.openxmlformats.org/drawingml/2006/picture">
+                  <pic:nvPicPr>
+                    <pic:cNvPr id="1" name=""/>
+                    <pic:cNvPicPr/>
+                  </pic:nvPicPr>
+                  <pic:blipFill>
+                    <a:blip r:embed="rId5"/>
+                    <a:stretch>
+                      <a:fillRect/>
+                    </a:stretch>
+                  </pic:blipFill>
+                  <pic:spPr>
+                    <a:xfrm>
+                      <a:off x="0" y="0"/>
+                      <a:ext cx="3429479" cy="1009791"/>
+                    </a:xfrm>
+                    <a:prstGeom prst="rect">
+                      <a:avLst/>
+                    </a:prstGeom>
+                  </pic:spPr>
+                </pic:pic>
+              </a:graphicData>
+            </a:graphic>
+          </wp:inline>
+        </w:drawing>
+      </w:r>
+      <w:r>
+        <w:rPr>
+          <w:lang w:eastAsia="ru-RU"/>
+        </w:rPr>
+        <w:drawing>
+          <wp:inline distT="0" distB="0" distL="0" distR="0" wp14:anchorId="0288DE9B" wp14:editId="57D09B5A">
+            <wp:extent cx="2114845" cy="562053"/>
+            <wp:effectExtent l="0" t="0" r="0" b="9525"/>
+            <wp:docPr id="3" name="Picture 3"/>
+            <wp:cNvGraphicFramePr>
+              <a:graphicFrameLocks xmlns:a="http://schemas.openxmlformats.org/drawingml/2006/main" noChangeAspect="1"/>
+            </wp:cNvGraphicFramePr>
+            <a:graphic xmlns:a="http://schemas.openxmlformats.org/drawingml/2006/main">
+              <a:graphicData uri="http://schemas.openxmlformats.org/drawingml/2006/picture">
+                <pic:pic xmlns:pic="http://schemas.openxmlformats.org/drawingml/2006/picture">
+                  <pic:nvPicPr>
+                    <pic:cNvPr id="1" name=""/>
+                    <pic:cNvPicPr/>
+                  </pic:nvPicPr>
+                  <pic:blipFill>
+                    <a:blip r:embed="rId6"/>
+                    <a:stretch>
+                      <a:fillRect/>
+                    </a:stretch>
+                  </pic:blipFill>
+                  <pic:spPr>
+                    <a:xfrm>
+                      <a:off x="0" y="0"/>
+                      <a:ext cx="2114845" cy="562053"/>
+                    </a:xfrm>
+                    <a:prstGeom prst="rect">
+                      <a:avLst/>
+                    </a:prstGeom>
+                  </pic:spPr>
+                </pic:pic>
+              </a:graphicData>
+            </a:graphic>
+          </wp:inline>
+        </w:drawing>
+      </w:r>
+    </w:p>
+    <w:p>
+      <w:pPr>
+        <w:rPr>
+          <w:lang w:eastAsia="ru-RU"/>
+        </w:rPr>
+      </w:pPr>
+      <w:r>
+        <w:rPr>
+          <w:lang w:eastAsia="ru-RU"/>
+        </w:rPr>
+        <w:drawing>
+          <wp:inline distT="0" distB="0" distL="0" distR="0" wp14:anchorId="1B10EFAE" wp14:editId="005CFC56">
+            <wp:extent cx="5274310" cy="774700"/>
+            <wp:effectExtent l="0" t="0" r="2540" b="6350"/>
+            <wp:docPr id="2" name="Picture 2"/>
+            <wp:cNvGraphicFramePr>
+              <a:graphicFrameLocks xmlns:a="http://schemas.openxmlformats.org/drawingml/2006/main" noChangeAspect="1"/>
+            </wp:cNvGraphicFramePr>
+            <a:graphic xmlns:a="http://schemas.openxmlformats.org/drawingml/2006/main">
+              <a:graphicData uri="http://schemas.openxmlformats.org/drawingml/2006/picture">
+                <pic:pic xmlns:pic="http://schemas.openxmlformats.org/drawingml/2006/picture">
+                  <pic:nvPicPr>
+                    <pic:cNvPr id="1" name=""/>
+                    <pic:cNvPicPr/>
+                  </pic:nvPicPr>
+                  <pic:blipFill>
+                    <a:blip r:embed="rId7"/>
+                    <a:stretch>
+                      <a:fillRect/>
+                    </a:stretch>
+                  </pic:blipFill>
+                  <pic:spPr>
+                    <a:xfrm>
+                      <a:off x="0" y="0"/>
+                      <a:ext cx="5274310" cy="774700"/>
+                    </a:xfrm>
+                    <a:prstGeom prst="rect">
+                      <a:avLst/>
+                    </a:prstGeom>
+                  </pic:spPr>
+                </pic:pic>
+              </a:graphicData>
+            </a:graphic>
+          </wp:inline>
+        </w:drawing>
+      </w:r>
+    </w:p>
+    <w:p>
+      <w:pPr>
+        <w:rPr>
+          <w:lang w:eastAsia="ru-RU"/>
+        </w:rPr>
+      </w:pPr>
+    </w:p>
+    <w:p>
+      <w:pPr>
+        <w:rPr>
+          <w:lang w:eastAsia="ru-RU"/>
+        </w:rPr>
+      </w:pPr>
+      <w:r>
+        <w:rPr>
+          <w:lang w:eastAsia="ru-RU"/>
+        </w:rPr>
+        <w:br w:type="page"/>
+      </w:r>
       <w:bookmarkStart w:id="1" w:name="_GoBack"/>
       <w:bookmarkEnd w:id="1"/>
-    </w:p>
-    <w:p>
-      <w:pPr>
-        <w:rPr>
-          <w:lang w:eastAsia="ru-RU"/>
-        </w:rPr>
-      </w:pPr>
-    </w:p>
-    <w:p>
-      <w:pPr>
-        <w:rPr>
-          <w:lang w:eastAsia="ru-RU"/>
-        </w:rPr>
-      </w:pPr>
-      <w:r>
-        <w:rPr>
-          <w:lang w:eastAsia="ru-RU"/>
-        </w:rPr>
-        <w:br w:type="page"/>
-      </w:r>
     </w:p>
     <w:p>
       <w:pPr>
@@ -1527,7 +1654,7 @@
         </w:rPr>
         <w:t xml:space="preserve"> - </w:t>
       </w:r>
-      <w:hyperlink r:id="rId5" w:history="1">
+      <w:hyperlink r:id="rId8" w:history="1">
         <w:proofErr w:type="spellStart"/>
         <w:r>
           <w:rPr>
@@ -1706,7 +1833,7 @@
         </w:rPr>
         <w:t xml:space="preserve">Lejupielādējiet visus failus no </w:t>
       </w:r>
-      <w:hyperlink r:id="rId6" w:history="1">
+      <w:hyperlink r:id="rId9" w:history="1">
         <w:proofErr w:type="spellStart"/>
         <w:r>
           <w:rPr>
@@ -2067,7 +2194,7 @@
       <w:pPr>
         <w:rPr>
           <w:sz w:val="24"/>
-          <w:lang w:val="ru-RU" w:eastAsia="ru-RU"/>
+          <w:lang w:val="en-US" w:eastAsia="ru-RU"/>
         </w:rPr>
       </w:pPr>
       <w:r>
@@ -2098,13 +2225,13 @@
       <w:pPr>
         <w:rPr>
           <w:sz w:val="24"/>
-          <w:lang w:val="ru-RU" w:eastAsia="ru-RU"/>
-        </w:rPr>
-      </w:pPr>
-      <w:r>
-        <w:rPr>
-          <w:sz w:val="24"/>
-          <w:lang w:val="ru-RU" w:eastAsia="ru-RU"/>
+          <w:lang w:val="en-US" w:eastAsia="ru-RU"/>
+        </w:rPr>
+      </w:pPr>
+      <w:r>
+        <w:rPr>
+          <w:sz w:val="24"/>
+          <w:lang w:val="en-US" w:eastAsia="ru-RU"/>
         </w:rPr>
         <w:br w:type="page"/>
       </w:r>
@@ -2114,7 +2241,7 @@
         <w:rPr>
           <w:b/>
           <w:sz w:val="32"/>
-          <w:lang w:val="ru-RU" w:eastAsia="ru-RU"/>
+          <w:lang w:val="en-US" w:eastAsia="ru-RU"/>
         </w:rPr>
       </w:pPr>
       <w:proofErr w:type="spellStart"/>
@@ -2122,7 +2249,7 @@
         <w:rPr>
           <w:b/>
           <w:sz w:val="32"/>
-          <w:lang w:val="ru-RU" w:eastAsia="ru-RU"/>
+          <w:lang w:val="en-US" w:eastAsia="ru-RU"/>
         </w:rPr>
         <w:lastRenderedPageBreak/>
         <w:t>Piemērotas</w:t>
@@ -2132,7 +2259,7 @@
         <w:rPr>
           <w:b/>
           <w:sz w:val="32"/>
-          <w:lang w:val="ru-RU" w:eastAsia="ru-RU"/>
+          <w:lang w:val="en-US" w:eastAsia="ru-RU"/>
         </w:rPr>
         <w:t xml:space="preserve"> </w:t>
       </w:r>
@@ -2141,7 +2268,7 @@
         <w:rPr>
           <w:b/>
           <w:sz w:val="32"/>
-          <w:lang w:val="ru-RU" w:eastAsia="ru-RU"/>
+          <w:lang w:val="en-US" w:eastAsia="ru-RU"/>
         </w:rPr>
         <w:t>licences</w:t>
       </w:r>
@@ -2150,7 +2277,7 @@
         <w:rPr>
           <w:b/>
           <w:sz w:val="32"/>
-          <w:lang w:val="ru-RU" w:eastAsia="ru-RU"/>
+          <w:lang w:val="en-US" w:eastAsia="ru-RU"/>
         </w:rPr>
         <w:t xml:space="preserve"> </w:t>
       </w:r>
@@ -2159,7 +2286,7 @@
         <w:rPr>
           <w:b/>
           <w:sz w:val="32"/>
-          <w:lang w:val="ru-RU" w:eastAsia="ru-RU"/>
+          <w:lang w:val="en-US" w:eastAsia="ru-RU"/>
         </w:rPr>
         <w:t>pamatojums</w:t>
       </w:r>
@@ -2169,14 +2296,14 @@
       <w:pPr>
         <w:rPr>
           <w:sz w:val="24"/>
-          <w:lang w:val="ru-RU" w:eastAsia="ru-RU"/>
-        </w:rPr>
-      </w:pPr>
-      <w:proofErr w:type="spellStart"/>
-      <w:r>
-        <w:rPr>
-          <w:sz w:val="24"/>
-          <w:lang w:val="ru-RU" w:eastAsia="ru-RU"/>
+          <w:lang w:val="en-US" w:eastAsia="ru-RU"/>
+        </w:rPr>
+      </w:pPr>
+      <w:proofErr w:type="spellStart"/>
+      <w:r>
+        <w:rPr>
+          <w:sz w:val="24"/>
+          <w:lang w:val="en-US" w:eastAsia="ru-RU"/>
         </w:rPr>
         <w:t>Manā</w:t>
       </w:r>
@@ -2184,7 +2311,7 @@
       <w:r>
         <w:rPr>
           <w:sz w:val="24"/>
-          <w:lang w:val="ru-RU" w:eastAsia="ru-RU"/>
+          <w:lang w:val="en-US" w:eastAsia="ru-RU"/>
         </w:rPr>
         <w:t xml:space="preserve"> </w:t>
       </w:r>
@@ -2192,7 +2319,7 @@
       <w:r>
         <w:rPr>
           <w:sz w:val="24"/>
-          <w:lang w:val="ru-RU" w:eastAsia="ru-RU"/>
+          <w:lang w:val="en-US" w:eastAsia="ru-RU"/>
         </w:rPr>
         <w:t>licences</w:t>
       </w:r>
@@ -2200,7 +2327,7 @@
       <w:r>
         <w:rPr>
           <w:sz w:val="24"/>
-          <w:lang w:val="ru-RU" w:eastAsia="ru-RU"/>
+          <w:lang w:val="en-US" w:eastAsia="ru-RU"/>
         </w:rPr>
         <w:t xml:space="preserve"> </w:t>
       </w:r>
@@ -2208,7 +2335,7 @@
       <w:r>
         <w:rPr>
           <w:sz w:val="24"/>
-          <w:lang w:val="ru-RU" w:eastAsia="ru-RU"/>
+          <w:lang w:val="en-US" w:eastAsia="ru-RU"/>
         </w:rPr>
         <w:t>līgumā</w:t>
       </w:r>
@@ -2216,7 +2343,7 @@
       <w:r>
         <w:rPr>
           <w:sz w:val="24"/>
-          <w:lang w:val="ru-RU" w:eastAsia="ru-RU"/>
+          <w:lang w:val="en-US" w:eastAsia="ru-RU"/>
         </w:rPr>
         <w:t xml:space="preserve"> </w:t>
       </w:r>
@@ -2224,7 +2351,7 @@
       <w:r>
         <w:rPr>
           <w:sz w:val="24"/>
-          <w:lang w:val="ru-RU" w:eastAsia="ru-RU"/>
+          <w:lang w:val="en-US" w:eastAsia="ru-RU"/>
         </w:rPr>
         <w:t>ir</w:t>
       </w:r>
@@ -2232,7 +2359,7 @@
       <w:r>
         <w:rPr>
           <w:sz w:val="24"/>
-          <w:lang w:val="ru-RU" w:eastAsia="ru-RU"/>
+          <w:lang w:val="en-US" w:eastAsia="ru-RU"/>
         </w:rPr>
         <w:t xml:space="preserve"> </w:t>
       </w:r>
@@ -2240,7 +2367,7 @@
       <w:r>
         <w:rPr>
           <w:sz w:val="24"/>
-          <w:lang w:val="ru-RU" w:eastAsia="ru-RU"/>
+          <w:lang w:val="en-US" w:eastAsia="ru-RU"/>
         </w:rPr>
         <w:t>pieņemts</w:t>
       </w:r>
@@ -2248,23 +2375,23 @@
       <w:r>
         <w:rPr>
           <w:sz w:val="24"/>
-          <w:lang w:val="ru-RU" w:eastAsia="ru-RU"/>
-        </w:rPr>
-        <w:t xml:space="preserve">, </w:t>
-      </w:r>
-      <w:proofErr w:type="spellStart"/>
-      <w:r>
-        <w:rPr>
-          <w:sz w:val="24"/>
-          <w:lang w:val="ru-RU" w:eastAsia="ru-RU"/>
-        </w:rPr>
-        <w:t>ka</w:t>
-      </w:r>
-      <w:proofErr w:type="spellEnd"/>
-      <w:r>
-        <w:rPr>
-          <w:sz w:val="24"/>
-          <w:lang w:val="ru-RU" w:eastAsia="ru-RU"/>
+          <w:lang w:val="en-US" w:eastAsia="ru-RU"/>
+        </w:rPr>
+        <w:t xml:space="preserve">, ka </w:t>
+      </w:r>
+      <w:proofErr w:type="spellStart"/>
+      <w:r>
+        <w:rPr>
+          <w:sz w:val="24"/>
+          <w:lang w:val="en-US" w:eastAsia="ru-RU"/>
+        </w:rPr>
+        <w:t>jebkura</w:t>
+      </w:r>
+      <w:proofErr w:type="spellEnd"/>
+      <w:r>
+        <w:rPr>
+          <w:sz w:val="24"/>
+          <w:lang w:val="en-US" w:eastAsia="ru-RU"/>
         </w:rPr>
         <w:t xml:space="preserve"> </w:t>
       </w:r>
@@ -2272,15 +2399,15 @@
       <w:r>
         <w:rPr>
           <w:sz w:val="24"/>
-          <w:lang w:val="ru-RU" w:eastAsia="ru-RU"/>
-        </w:rPr>
-        <w:t>jebkura</w:t>
-      </w:r>
-      <w:proofErr w:type="spellEnd"/>
-      <w:r>
-        <w:rPr>
-          <w:sz w:val="24"/>
-          <w:lang w:val="ru-RU" w:eastAsia="ru-RU"/>
+          <w:lang w:val="en-US" w:eastAsia="ru-RU"/>
+        </w:rPr>
+        <w:t>pirmkodu</w:t>
+      </w:r>
+      <w:proofErr w:type="spellEnd"/>
+      <w:r>
+        <w:rPr>
+          <w:sz w:val="24"/>
+          <w:lang w:val="en-US" w:eastAsia="ru-RU"/>
         </w:rPr>
         <w:t xml:space="preserve"> </w:t>
       </w:r>
@@ -2288,15 +2415,47 @@
       <w:r>
         <w:rPr>
           <w:sz w:val="24"/>
-          <w:lang w:val="ru-RU" w:eastAsia="ru-RU"/>
-        </w:rPr>
-        <w:t>pirmkodu</w:t>
-      </w:r>
-      <w:proofErr w:type="spellEnd"/>
-      <w:r>
-        <w:rPr>
-          <w:sz w:val="24"/>
-          <w:lang w:val="ru-RU" w:eastAsia="ru-RU"/>
+          <w:lang w:val="en-US" w:eastAsia="ru-RU"/>
+        </w:rPr>
+        <w:t>modifikācija</w:t>
+      </w:r>
+      <w:proofErr w:type="spellEnd"/>
+      <w:r>
+        <w:rPr>
+          <w:sz w:val="24"/>
+          <w:lang w:val="en-US" w:eastAsia="ru-RU"/>
+        </w:rPr>
+        <w:t xml:space="preserve"> un </w:t>
+      </w:r>
+      <w:proofErr w:type="spellStart"/>
+      <w:r>
+        <w:rPr>
+          <w:sz w:val="24"/>
+          <w:lang w:val="en-US" w:eastAsia="ru-RU"/>
+        </w:rPr>
+        <w:t>izplatīšana</w:t>
+      </w:r>
+      <w:proofErr w:type="spellEnd"/>
+      <w:r>
+        <w:rPr>
+          <w:sz w:val="24"/>
+          <w:lang w:val="en-US" w:eastAsia="ru-RU"/>
+        </w:rPr>
+        <w:t xml:space="preserve"> nav </w:t>
+      </w:r>
+      <w:proofErr w:type="spellStart"/>
+      <w:r>
+        <w:rPr>
+          <w:sz w:val="24"/>
+          <w:lang w:val="en-US" w:eastAsia="ru-RU"/>
+        </w:rPr>
+        <w:t>nekādā</w:t>
+      </w:r>
+      <w:proofErr w:type="spellEnd"/>
+      <w:r>
+        <w:rPr>
+          <w:sz w:val="24"/>
+          <w:lang w:val="en-US" w:eastAsia="ru-RU"/>
         </w:rPr>
         <w:t xml:space="preserve"> </w:t>
       </w:r>
@@ -2304,15 +2463,15 @@
       <w:r>
         <w:rPr>
           <w:sz w:val="24"/>
-          <w:lang w:val="ru-RU" w:eastAsia="ru-RU"/>
-        </w:rPr>
-        <w:t>modifikācija</w:t>
-      </w:r>
-      <w:proofErr w:type="spellEnd"/>
-      <w:r>
-        <w:rPr>
-          <w:sz w:val="24"/>
-          <w:lang w:val="ru-RU" w:eastAsia="ru-RU"/>
+          <w:lang w:val="en-US" w:eastAsia="ru-RU"/>
+        </w:rPr>
+        <w:t>veidā</w:t>
+      </w:r>
+      <w:proofErr w:type="spellEnd"/>
+      <w:r>
+        <w:rPr>
+          <w:sz w:val="24"/>
+          <w:lang w:val="en-US" w:eastAsia="ru-RU"/>
         </w:rPr>
         <w:t xml:space="preserve"> </w:t>
       </w:r>
@@ -2320,15 +2479,32 @@
       <w:r>
         <w:rPr>
           <w:sz w:val="24"/>
-          <w:lang w:val="ru-RU" w:eastAsia="ru-RU"/>
-        </w:rPr>
-        <w:t>un</w:t>
-      </w:r>
-      <w:proofErr w:type="spellEnd"/>
-      <w:r>
-        <w:rPr>
-          <w:sz w:val="24"/>
-          <w:lang w:val="ru-RU" w:eastAsia="ru-RU"/>
+          <w:lang w:val="en-US" w:eastAsia="ru-RU"/>
+        </w:rPr>
+        <w:t>ierobežota</w:t>
+      </w:r>
+      <w:proofErr w:type="spellEnd"/>
+    </w:p>
+    <w:p>
+      <w:pPr>
+        <w:rPr>
+          <w:sz w:val="24"/>
+          <w:lang w:val="en-US" w:eastAsia="ru-RU"/>
+        </w:rPr>
+      </w:pPr>
+      <w:proofErr w:type="spellStart"/>
+      <w:r>
+        <w:rPr>
+          <w:sz w:val="24"/>
+          <w:lang w:val="en-US" w:eastAsia="ru-RU"/>
+        </w:rPr>
+        <w:t>Galvenais</w:t>
+      </w:r>
+      <w:proofErr w:type="spellEnd"/>
+      <w:r>
+        <w:rPr>
+          <w:sz w:val="24"/>
+          <w:lang w:val="en-US" w:eastAsia="ru-RU"/>
         </w:rPr>
         <w:t xml:space="preserve"> </w:t>
       </w:r>
@@ -2336,15 +2512,15 @@
       <w:r>
         <w:rPr>
           <w:sz w:val="24"/>
-          <w:lang w:val="ru-RU" w:eastAsia="ru-RU"/>
-        </w:rPr>
-        <w:t>izplatīšana</w:t>
-      </w:r>
-      <w:proofErr w:type="spellEnd"/>
-      <w:r>
-        <w:rPr>
-          <w:sz w:val="24"/>
-          <w:lang w:val="ru-RU" w:eastAsia="ru-RU"/>
+          <w:lang w:val="en-US" w:eastAsia="ru-RU"/>
+        </w:rPr>
+        <w:t>ir</w:t>
+      </w:r>
+      <w:proofErr w:type="spellEnd"/>
+      <w:r>
+        <w:rPr>
+          <w:sz w:val="24"/>
+          <w:lang w:val="en-US" w:eastAsia="ru-RU"/>
         </w:rPr>
         <w:t xml:space="preserve"> </w:t>
       </w:r>
@@ -2352,15 +2528,15 @@
       <w:r>
         <w:rPr>
           <w:sz w:val="24"/>
-          <w:lang w:val="ru-RU" w:eastAsia="ru-RU"/>
-        </w:rPr>
-        <w:t>nav</w:t>
-      </w:r>
-      <w:proofErr w:type="spellEnd"/>
-      <w:r>
-        <w:rPr>
-          <w:sz w:val="24"/>
-          <w:lang w:val="ru-RU" w:eastAsia="ru-RU"/>
+          <w:lang w:val="en-US" w:eastAsia="ru-RU"/>
+        </w:rPr>
+        <w:t>norādīt</w:t>
+      </w:r>
+      <w:proofErr w:type="spellEnd"/>
+      <w:r>
+        <w:rPr>
+          <w:sz w:val="24"/>
+          <w:lang w:val="en-US" w:eastAsia="ru-RU"/>
         </w:rPr>
         <w:t xml:space="preserve"> </w:t>
       </w:r>
@@ -2368,15 +2544,15 @@
       <w:r>
         <w:rPr>
           <w:sz w:val="24"/>
-          <w:lang w:val="ru-RU" w:eastAsia="ru-RU"/>
-        </w:rPr>
-        <w:t>nekādā</w:t>
-      </w:r>
-      <w:proofErr w:type="spellEnd"/>
-      <w:r>
-        <w:rPr>
-          <w:sz w:val="24"/>
-          <w:lang w:val="ru-RU" w:eastAsia="ru-RU"/>
+          <w:lang w:val="en-US" w:eastAsia="ru-RU"/>
+        </w:rPr>
+        <w:t>avota</w:t>
+      </w:r>
+      <w:proofErr w:type="spellEnd"/>
+      <w:r>
+        <w:rPr>
+          <w:sz w:val="24"/>
+          <w:lang w:val="en-US" w:eastAsia="ru-RU"/>
         </w:rPr>
         <w:t xml:space="preserve"> </w:t>
       </w:r>
@@ -2384,15 +2560,15 @@
       <w:r>
         <w:rPr>
           <w:sz w:val="24"/>
-          <w:lang w:val="ru-RU" w:eastAsia="ru-RU"/>
-        </w:rPr>
-        <w:t>veidā</w:t>
-      </w:r>
-      <w:proofErr w:type="spellEnd"/>
-      <w:r>
-        <w:rPr>
-          <w:sz w:val="24"/>
-          <w:lang w:val="ru-RU" w:eastAsia="ru-RU"/>
+          <w:lang w:val="en-US" w:eastAsia="ru-RU"/>
+        </w:rPr>
+        <w:t>koda</w:t>
+      </w:r>
+      <w:proofErr w:type="spellEnd"/>
+      <w:r>
+        <w:rPr>
+          <w:sz w:val="24"/>
+          <w:lang w:val="en-US" w:eastAsia="ru-RU"/>
         </w:rPr>
         <w:t xml:space="preserve"> </w:t>
       </w:r>
@@ -2400,31 +2576,50 @@
       <w:r>
         <w:rPr>
           <w:sz w:val="24"/>
-          <w:lang w:val="ru-RU" w:eastAsia="ru-RU"/>
-        </w:rPr>
-        <w:t>ierobežota</w:t>
-      </w:r>
-      <w:proofErr w:type="spellEnd"/>
-    </w:p>
-    <w:p>
-      <w:pPr>
-        <w:rPr>
-          <w:sz w:val="24"/>
-          <w:lang w:val="en-US" w:eastAsia="ru-RU"/>
-        </w:rPr>
-      </w:pPr>
-      <w:proofErr w:type="spellStart"/>
-      <w:r>
-        <w:rPr>
-          <w:sz w:val="24"/>
-          <w:lang w:val="en-US" w:eastAsia="ru-RU"/>
-        </w:rPr>
-        <w:t>Galvenais</w:t>
-      </w:r>
-      <w:proofErr w:type="spellEnd"/>
-      <w:r>
-        <w:rPr>
-          <w:sz w:val="24"/>
+          <w:lang w:val="en-US" w:eastAsia="ru-RU"/>
+        </w:rPr>
+        <w:t>autoru</w:t>
+      </w:r>
+      <w:proofErr w:type="spellEnd"/>
+    </w:p>
+    <w:p>
+      <w:pPr>
+        <w:rPr>
+          <w:sz w:val="24"/>
+          <w:lang w:val="en-US" w:eastAsia="ru-RU"/>
+        </w:rPr>
+      </w:pPr>
+    </w:p>
+    <w:p>
+      <w:pPr>
+        <w:rPr>
+          <w:sz w:val="24"/>
+          <w:lang w:val="en-US" w:eastAsia="ru-RU"/>
+        </w:rPr>
+      </w:pPr>
+    </w:p>
+    <w:p>
+      <w:pPr>
+        <w:rPr>
+          <w:b/>
+          <w:sz w:val="24"/>
+          <w:lang w:val="en-US" w:eastAsia="ru-RU"/>
+        </w:rPr>
+      </w:pPr>
+      <w:proofErr w:type="spellStart"/>
+      <w:r>
+        <w:rPr>
+          <w:b/>
+          <w:sz w:val="32"/>
+          <w:lang w:val="en-US" w:eastAsia="ru-RU"/>
+        </w:rPr>
+        <w:t>Programmatūras</w:t>
+      </w:r>
+      <w:proofErr w:type="spellEnd"/>
+      <w:r>
+        <w:rPr>
+          <w:b/>
+          <w:sz w:val="32"/>
           <w:lang w:val="en-US" w:eastAsia="ru-RU"/>
         </w:rPr>
         <w:t xml:space="preserve"> </w:t>
@@ -2432,10 +2627,66 @@
       <w:proofErr w:type="spellStart"/>
       <w:r>
         <w:rPr>
-          <w:sz w:val="24"/>
-          <w:lang w:val="en-US" w:eastAsia="ru-RU"/>
-        </w:rPr>
-        <w:t>ir</w:t>
+          <w:b/>
+          <w:sz w:val="32"/>
+          <w:lang w:val="en-US" w:eastAsia="ru-RU"/>
+        </w:rPr>
+        <w:t>kods</w:t>
+      </w:r>
+      <w:proofErr w:type="spellEnd"/>
+    </w:p>
+    <w:p>
+      <w:pPr>
+        <w:rPr>
+          <w:sz w:val="24"/>
+          <w:lang w:val="en-US" w:eastAsia="ru-RU"/>
+        </w:rPr>
+      </w:pPr>
+      <w:r>
+        <w:rPr>
+          <w:sz w:val="24"/>
+          <w:lang w:eastAsia="ru-RU"/>
+        </w:rPr>
+        <w:t xml:space="preserve">Programmas kods ar komentāriem ir balstīts uz </w:t>
+      </w:r>
+      <w:proofErr w:type="spellStart"/>
+      <w:r>
+        <w:rPr>
+          <w:sz w:val="24"/>
+          <w:lang w:eastAsia="ru-RU"/>
+        </w:rPr>
+        <w:t>GitHub</w:t>
+      </w:r>
+      <w:proofErr w:type="spellEnd"/>
+      <w:r>
+        <w:rPr>
+          <w:sz w:val="24"/>
+          <w:lang w:eastAsia="ru-RU"/>
+        </w:rPr>
+        <w:t xml:space="preserve"> vietni</w:t>
+      </w:r>
+      <w:r>
+        <w:rPr>
+          <w:sz w:val="24"/>
+          <w:lang w:val="en-US" w:eastAsia="ru-RU"/>
+        </w:rPr>
+        <w:t>.</w:t>
+      </w:r>
+    </w:p>
+    <w:p>
+      <w:pPr>
+        <w:rPr>
+          <w:sz w:val="24"/>
+          <w:lang w:val="en-US" w:eastAsia="ru-RU"/>
+        </w:rPr>
+      </w:pPr>
+      <w:proofErr w:type="spellStart"/>
+      <w:r>
+        <w:rPr>
+          <w:sz w:val="24"/>
+          <w:lang w:val="en-US" w:eastAsia="ru-RU"/>
+        </w:rPr>
+        <w:t>iekšējais</w:t>
       </w:r>
       <w:proofErr w:type="spellEnd"/>
       <w:r>
@@ -2451,9 +2702,25 @@
           <w:sz w:val="24"/>
           <w:lang w:val="en-US" w:eastAsia="ru-RU"/>
         </w:rPr>
-        <w:t>norādīt</w:t>
-      </w:r>
-      <w:proofErr w:type="spellEnd"/>
+        <w:t>kods</w:t>
+      </w:r>
+      <w:proofErr w:type="spellEnd"/>
+      <w:r>
+        <w:rPr>
+          <w:sz w:val="24"/>
+          <w:lang w:val="en-US" w:eastAsia="ru-RU"/>
+        </w:rPr>
+        <w:t>:</w:t>
+      </w:r>
+    </w:p>
+    <w:p>
+      <w:r>
+        <w:rPr>
+          <w:sz w:val="24"/>
+          <w:lang w:eastAsia="ru-RU"/>
+        </w:rPr>
+        <w:t>Kods, kas veic aprēķinus, t.i., pārvērš Bruto algu uz Neto un aprēķina darba devēja izmaksas -</w:t>
+      </w:r>
       <w:r>
         <w:rPr>
           <w:sz w:val="24"/>
@@ -2461,401 +2728,213 @@
         </w:rPr>
         <w:t xml:space="preserve"> </w:t>
       </w:r>
-      <w:proofErr w:type="spellStart"/>
-      <w:r>
-        <w:rPr>
-          <w:sz w:val="24"/>
-          <w:lang w:val="en-US" w:eastAsia="ru-RU"/>
-        </w:rPr>
-        <w:t>avota</w:t>
-      </w:r>
-      <w:proofErr w:type="spellEnd"/>
-      <w:r>
-        <w:rPr>
-          <w:sz w:val="24"/>
-          <w:lang w:val="en-US" w:eastAsia="ru-RU"/>
-        </w:rPr>
-        <w:t xml:space="preserve"> </w:t>
-      </w:r>
-      <w:proofErr w:type="spellStart"/>
-      <w:r>
-        <w:rPr>
-          <w:sz w:val="24"/>
-          <w:lang w:val="en-US" w:eastAsia="ru-RU"/>
-        </w:rPr>
-        <w:t>koda</w:t>
-      </w:r>
-      <w:proofErr w:type="spellEnd"/>
-      <w:r>
-        <w:rPr>
-          <w:sz w:val="24"/>
-          <w:lang w:val="en-US" w:eastAsia="ru-RU"/>
-        </w:rPr>
-        <w:t xml:space="preserve"> </w:t>
-      </w:r>
-      <w:proofErr w:type="spellStart"/>
-      <w:r>
-        <w:rPr>
-          <w:sz w:val="24"/>
-          <w:lang w:val="en-US" w:eastAsia="ru-RU"/>
-        </w:rPr>
-        <w:t>autoru</w:t>
-      </w:r>
-      <w:proofErr w:type="spellEnd"/>
-    </w:p>
-    <w:p>
-      <w:pPr>
-        <w:rPr>
-          <w:sz w:val="24"/>
-          <w:lang w:val="en-US" w:eastAsia="ru-RU"/>
-        </w:rPr>
-      </w:pPr>
-    </w:p>
-    <w:p>
-      <w:pPr>
-        <w:rPr>
-          <w:sz w:val="24"/>
-          <w:lang w:val="en-US" w:eastAsia="ru-RU"/>
-        </w:rPr>
-      </w:pPr>
-    </w:p>
-    <w:p>
-      <w:pPr>
-        <w:rPr>
-          <w:b/>
-          <w:sz w:val="24"/>
-          <w:lang w:val="en-US" w:eastAsia="ru-RU"/>
-        </w:rPr>
-      </w:pPr>
-      <w:proofErr w:type="spellStart"/>
-      <w:r>
-        <w:rPr>
-          <w:b/>
-          <w:sz w:val="32"/>
-          <w:lang w:val="en-US" w:eastAsia="ru-RU"/>
-        </w:rPr>
-        <w:t>Programmatūras</w:t>
-      </w:r>
-      <w:proofErr w:type="spellEnd"/>
-      <w:r>
-        <w:rPr>
-          <w:b/>
-          <w:sz w:val="32"/>
-          <w:lang w:val="en-US" w:eastAsia="ru-RU"/>
-        </w:rPr>
-        <w:t xml:space="preserve"> </w:t>
-      </w:r>
-      <w:proofErr w:type="spellStart"/>
-      <w:r>
-        <w:rPr>
-          <w:b/>
-          <w:sz w:val="32"/>
-          <w:lang w:val="en-US" w:eastAsia="ru-RU"/>
-        </w:rPr>
-        <w:t>kods</w:t>
-      </w:r>
-      <w:proofErr w:type="spellEnd"/>
-    </w:p>
-    <w:p>
-      <w:pPr>
-        <w:rPr>
-          <w:sz w:val="24"/>
-          <w:lang w:val="en-US" w:eastAsia="ru-RU"/>
-        </w:rPr>
-      </w:pPr>
-      <w:r>
-        <w:rPr>
-          <w:sz w:val="24"/>
-          <w:lang w:eastAsia="ru-RU"/>
-        </w:rPr>
-        <w:t xml:space="preserve">Programmas kods ar komentāriem ir balstīts uz </w:t>
-      </w:r>
-      <w:proofErr w:type="spellStart"/>
-      <w:r>
-        <w:rPr>
-          <w:sz w:val="24"/>
-          <w:lang w:eastAsia="ru-RU"/>
-        </w:rPr>
-        <w:t>GitHub</w:t>
-      </w:r>
-      <w:proofErr w:type="spellEnd"/>
-      <w:r>
-        <w:rPr>
-          <w:sz w:val="24"/>
-          <w:lang w:eastAsia="ru-RU"/>
-        </w:rPr>
-        <w:t xml:space="preserve"> vietni</w:t>
-      </w:r>
-      <w:r>
-        <w:rPr>
-          <w:sz w:val="24"/>
-          <w:lang w:val="en-US" w:eastAsia="ru-RU"/>
-        </w:rPr>
-        <w:t>.</w:t>
-      </w:r>
-    </w:p>
-    <w:p>
-      <w:pPr>
-        <w:rPr>
-          <w:sz w:val="24"/>
-          <w:lang w:val="ru-RU" w:eastAsia="ru-RU"/>
-        </w:rPr>
-      </w:pPr>
-      <w:proofErr w:type="spellStart"/>
-      <w:r>
-        <w:rPr>
-          <w:sz w:val="24"/>
-          <w:lang w:val="en-US" w:eastAsia="ru-RU"/>
-        </w:rPr>
-        <w:t>iekšējais</w:t>
-      </w:r>
-      <w:proofErr w:type="spellEnd"/>
-      <w:r>
-        <w:rPr>
-          <w:sz w:val="24"/>
-          <w:lang w:val="en-US" w:eastAsia="ru-RU"/>
-        </w:rPr>
-        <w:t xml:space="preserve"> </w:t>
-      </w:r>
-      <w:proofErr w:type="spellStart"/>
-      <w:r>
-        <w:rPr>
-          <w:sz w:val="24"/>
-          <w:lang w:val="en-US" w:eastAsia="ru-RU"/>
-        </w:rPr>
-        <w:t>kods</w:t>
-      </w:r>
-      <w:proofErr w:type="spellEnd"/>
-      <w:r>
-        <w:rPr>
-          <w:sz w:val="24"/>
-          <w:lang w:val="ru-RU" w:eastAsia="ru-RU"/>
+      <w:hyperlink r:id="rId10" w:history="1">
+        <w:r>
+          <w:rPr>
+            <w:rStyle w:val="Hyperlink"/>
+          </w:rPr>
+          <w:t xml:space="preserve">Taxes-Calculator/taxes.py </w:t>
+        </w:r>
+        <w:proofErr w:type="spellStart"/>
+        <w:r>
+          <w:rPr>
+            <w:rStyle w:val="Hyperlink"/>
+          </w:rPr>
+          <w:t>at</w:t>
+        </w:r>
+        <w:proofErr w:type="spellEnd"/>
+        <w:r>
+          <w:rPr>
+            <w:rStyle w:val="Hyperlink"/>
+          </w:rPr>
+          <w:t xml:space="preserve"> </w:t>
+        </w:r>
+        <w:proofErr w:type="spellStart"/>
+        <w:r>
+          <w:rPr>
+            <w:rStyle w:val="Hyperlink"/>
+          </w:rPr>
+          <w:t>main</w:t>
+        </w:r>
+        <w:proofErr w:type="spellEnd"/>
+        <w:r>
+          <w:rPr>
+            <w:rStyle w:val="Hyperlink"/>
+          </w:rPr>
+          <w:t xml:space="preserve"> · </w:t>
+        </w:r>
+        <w:proofErr w:type="spellStart"/>
+        <w:r>
+          <w:rPr>
+            <w:rStyle w:val="Hyperlink"/>
+          </w:rPr>
+          <w:t>Kahuord</w:t>
+        </w:r>
+        <w:proofErr w:type="spellEnd"/>
+        <w:r>
+          <w:rPr>
+            <w:rStyle w:val="Hyperlink"/>
+          </w:rPr>
+          <w:t>/</w:t>
+        </w:r>
+        <w:proofErr w:type="spellStart"/>
+        <w:r>
+          <w:rPr>
+            <w:rStyle w:val="Hyperlink"/>
+          </w:rPr>
+          <w:t>Taxes-Calculator</w:t>
+        </w:r>
+        <w:proofErr w:type="spellEnd"/>
+        <w:r>
+          <w:rPr>
+            <w:rStyle w:val="Hyperlink"/>
+          </w:rPr>
+          <w:t xml:space="preserve"> (github.com)</w:t>
+        </w:r>
+      </w:hyperlink>
+    </w:p>
+    <w:p>
+      <w:r>
+        <w:t>K</w:t>
+      </w:r>
+      <w:r>
+        <w:t>ods, kas veido saites, ģenerē veidnes un datu bāzes</w:t>
+      </w:r>
+      <w:r>
+        <w:rPr>
+          <w:lang w:val="en-US"/>
+        </w:rPr>
+        <w:t xml:space="preserve"> - </w:t>
+      </w:r>
+      <w:hyperlink r:id="rId11" w:history="1">
+        <w:r>
+          <w:rPr>
+            <w:rStyle w:val="Hyperlink"/>
+          </w:rPr>
+          <w:t xml:space="preserve">Taxes-Calculator/app.py </w:t>
+        </w:r>
+        <w:proofErr w:type="spellStart"/>
+        <w:r>
+          <w:rPr>
+            <w:rStyle w:val="Hyperlink"/>
+          </w:rPr>
+          <w:t>at</w:t>
+        </w:r>
+        <w:proofErr w:type="spellEnd"/>
+        <w:r>
+          <w:rPr>
+            <w:rStyle w:val="Hyperlink"/>
+          </w:rPr>
+          <w:t xml:space="preserve"> </w:t>
+        </w:r>
+        <w:proofErr w:type="spellStart"/>
+        <w:r>
+          <w:rPr>
+            <w:rStyle w:val="Hyperlink"/>
+          </w:rPr>
+          <w:t>main</w:t>
+        </w:r>
+        <w:proofErr w:type="spellEnd"/>
+        <w:r>
+          <w:rPr>
+            <w:rStyle w:val="Hyperlink"/>
+          </w:rPr>
+          <w:t xml:space="preserve"> · </w:t>
+        </w:r>
+        <w:proofErr w:type="spellStart"/>
+        <w:r>
+          <w:rPr>
+            <w:rStyle w:val="Hyperlink"/>
+          </w:rPr>
+          <w:t>Kahuord</w:t>
+        </w:r>
+        <w:proofErr w:type="spellEnd"/>
+        <w:r>
+          <w:rPr>
+            <w:rStyle w:val="Hyperlink"/>
+          </w:rPr>
+          <w:t>/</w:t>
+        </w:r>
+        <w:proofErr w:type="spellStart"/>
+        <w:r>
+          <w:rPr>
+            <w:rStyle w:val="Hyperlink"/>
+          </w:rPr>
+          <w:t>Taxes-Calculator</w:t>
+        </w:r>
+        <w:proofErr w:type="spellEnd"/>
+        <w:r>
+          <w:rPr>
+            <w:rStyle w:val="Hyperlink"/>
+          </w:rPr>
+          <w:t xml:space="preserve"> (github.com)</w:t>
+        </w:r>
+      </w:hyperlink>
+    </w:p>
+    <w:p>
+      <w:pPr>
+        <w:rPr>
+          <w:lang w:val="en-US"/>
+        </w:rPr>
+      </w:pPr>
+    </w:p>
+    <w:p>
+      <w:pPr>
+        <w:rPr>
+          <w:sz w:val="24"/>
+          <w:lang w:val="en-US" w:eastAsia="ru-RU"/>
+        </w:rPr>
+      </w:pPr>
+      <w:proofErr w:type="spellStart"/>
+      <w:r>
+        <w:rPr>
+          <w:sz w:val="24"/>
+          <w:lang w:val="en-US" w:eastAsia="ru-RU"/>
+        </w:rPr>
+        <w:t>ārējā</w:t>
+      </w:r>
+      <w:proofErr w:type="spellEnd"/>
+      <w:r>
+        <w:rPr>
+          <w:sz w:val="24"/>
+          <w:lang w:val="en-US" w:eastAsia="ru-RU"/>
+        </w:rPr>
+        <w:t xml:space="preserve"> (</w:t>
+      </w:r>
+      <w:proofErr w:type="spellStart"/>
+      <w:r>
+        <w:rPr>
+          <w:sz w:val="24"/>
+          <w:lang w:val="en-US" w:eastAsia="ru-RU"/>
+        </w:rPr>
+        <w:t>vizuālā</w:t>
+      </w:r>
+      <w:proofErr w:type="spellEnd"/>
+      <w:r>
+        <w:rPr>
+          <w:sz w:val="24"/>
+          <w:lang w:val="en-US" w:eastAsia="ru-RU"/>
+        </w:rPr>
+        <w:t xml:space="preserve">) </w:t>
+      </w:r>
+      <w:proofErr w:type="spellStart"/>
+      <w:r>
+        <w:rPr>
+          <w:sz w:val="24"/>
+          <w:lang w:val="en-US" w:eastAsia="ru-RU"/>
+        </w:rPr>
+        <w:t>apdare</w:t>
+      </w:r>
+      <w:proofErr w:type="spellEnd"/>
+      <w:r>
+        <w:rPr>
+          <w:sz w:val="24"/>
+          <w:lang w:val="en-US" w:eastAsia="ru-RU"/>
         </w:rPr>
         <w:t>:</w:t>
       </w:r>
     </w:p>
     <w:p>
-      <w:r>
-        <w:rPr>
-          <w:sz w:val="24"/>
-          <w:lang w:eastAsia="ru-RU"/>
-        </w:rPr>
-        <w:t>Kods, kas veic aprēķinus, t.i., pārvērš Bruto algu uz Neto un aprēķina darba devēja izmaksas -</w:t>
-      </w:r>
-      <w:r>
-        <w:rPr>
-          <w:sz w:val="24"/>
-          <w:lang w:val="en-US" w:eastAsia="ru-RU"/>
-        </w:rPr>
-        <w:t xml:space="preserve"> </w:t>
-      </w:r>
-      <w:hyperlink r:id="rId7" w:history="1">
-        <w:r>
-          <w:rPr>
-            <w:rStyle w:val="Hyperlink"/>
-          </w:rPr>
-          <w:t xml:space="preserve">Taxes-Calculator/taxes.py </w:t>
-        </w:r>
-        <w:proofErr w:type="spellStart"/>
-        <w:r>
-          <w:rPr>
-            <w:rStyle w:val="Hyperlink"/>
-          </w:rPr>
-          <w:t>at</w:t>
-        </w:r>
-        <w:proofErr w:type="spellEnd"/>
-        <w:r>
-          <w:rPr>
-            <w:rStyle w:val="Hyperlink"/>
-          </w:rPr>
-          <w:t xml:space="preserve"> </w:t>
-        </w:r>
-        <w:proofErr w:type="spellStart"/>
-        <w:r>
-          <w:rPr>
-            <w:rStyle w:val="Hyperlink"/>
-          </w:rPr>
-          <w:t>main</w:t>
-        </w:r>
-        <w:proofErr w:type="spellEnd"/>
-        <w:r>
-          <w:rPr>
-            <w:rStyle w:val="Hyperlink"/>
-          </w:rPr>
-          <w:t xml:space="preserve"> · </w:t>
-        </w:r>
-        <w:proofErr w:type="spellStart"/>
-        <w:r>
-          <w:rPr>
-            <w:rStyle w:val="Hyperlink"/>
-          </w:rPr>
-          <w:t>Kahuord</w:t>
-        </w:r>
-        <w:proofErr w:type="spellEnd"/>
-        <w:r>
-          <w:rPr>
-            <w:rStyle w:val="Hyperlink"/>
-          </w:rPr>
-          <w:t>/</w:t>
-        </w:r>
-        <w:proofErr w:type="spellStart"/>
-        <w:r>
-          <w:rPr>
-            <w:rStyle w:val="Hyperlink"/>
-          </w:rPr>
-          <w:t>Taxes-Calculator</w:t>
-        </w:r>
-        <w:proofErr w:type="spellEnd"/>
-        <w:r>
-          <w:rPr>
-            <w:rStyle w:val="Hyperlink"/>
-          </w:rPr>
-          <w:t xml:space="preserve"> (github.com)</w:t>
-        </w:r>
-      </w:hyperlink>
-    </w:p>
-    <w:p>
-      <w:r>
-        <w:t>K</w:t>
-      </w:r>
-      <w:r>
-        <w:t>ods, kas veido saites, ģenerē veidnes un datu bāzes</w:t>
-      </w:r>
-      <w:r>
-        <w:rPr>
-          <w:lang w:val="en-US"/>
-        </w:rPr>
-        <w:t xml:space="preserve"> - </w:t>
-      </w:r>
-      <w:hyperlink r:id="rId8" w:history="1">
-        <w:r>
-          <w:rPr>
-            <w:rStyle w:val="Hyperlink"/>
-          </w:rPr>
-          <w:t xml:space="preserve">Taxes-Calculator/app.py </w:t>
-        </w:r>
-        <w:proofErr w:type="spellStart"/>
-        <w:r>
-          <w:rPr>
-            <w:rStyle w:val="Hyperlink"/>
-          </w:rPr>
-          <w:t>at</w:t>
-        </w:r>
-        <w:proofErr w:type="spellEnd"/>
-        <w:r>
-          <w:rPr>
-            <w:rStyle w:val="Hyperlink"/>
-          </w:rPr>
-          <w:t xml:space="preserve"> </w:t>
-        </w:r>
-        <w:proofErr w:type="spellStart"/>
-        <w:r>
-          <w:rPr>
-            <w:rStyle w:val="Hyperlink"/>
-          </w:rPr>
-          <w:t>main</w:t>
-        </w:r>
-        <w:proofErr w:type="spellEnd"/>
-        <w:r>
-          <w:rPr>
-            <w:rStyle w:val="Hyperlink"/>
-          </w:rPr>
-          <w:t xml:space="preserve"> · </w:t>
-        </w:r>
-        <w:proofErr w:type="spellStart"/>
-        <w:r>
-          <w:rPr>
-            <w:rStyle w:val="Hyperlink"/>
-          </w:rPr>
-          <w:t>Kahuord</w:t>
-        </w:r>
-        <w:proofErr w:type="spellEnd"/>
-        <w:r>
-          <w:rPr>
-            <w:rStyle w:val="Hyperlink"/>
-          </w:rPr>
-          <w:t>/</w:t>
-        </w:r>
-        <w:proofErr w:type="spellStart"/>
-        <w:r>
-          <w:rPr>
-            <w:rStyle w:val="Hyperlink"/>
-          </w:rPr>
-          <w:t>Taxes-Calculator</w:t>
-        </w:r>
-        <w:proofErr w:type="spellEnd"/>
-        <w:r>
-          <w:rPr>
-            <w:rStyle w:val="Hyperlink"/>
-          </w:rPr>
-          <w:t xml:space="preserve"> (github.com)</w:t>
-        </w:r>
-      </w:hyperlink>
-    </w:p>
-    <w:p>
-      <w:pPr>
-        <w:rPr>
-          <w:lang w:val="en-US"/>
-        </w:rPr>
-      </w:pPr>
-    </w:p>
-    <w:p>
-      <w:pPr>
-        <w:rPr>
-          <w:sz w:val="24"/>
-          <w:lang w:val="ru-RU" w:eastAsia="ru-RU"/>
-        </w:rPr>
-      </w:pPr>
-      <w:proofErr w:type="spellStart"/>
-      <w:r>
-        <w:rPr>
-          <w:sz w:val="24"/>
-          <w:lang w:val="ru-RU" w:eastAsia="ru-RU"/>
-        </w:rPr>
-        <w:t>ārējā</w:t>
-      </w:r>
-      <w:proofErr w:type="spellEnd"/>
-      <w:r>
-        <w:rPr>
-          <w:sz w:val="24"/>
-          <w:lang w:val="ru-RU" w:eastAsia="ru-RU"/>
-        </w:rPr>
-        <w:t xml:space="preserve"> (</w:t>
-      </w:r>
-      <w:proofErr w:type="spellStart"/>
-      <w:r>
-        <w:rPr>
-          <w:sz w:val="24"/>
-          <w:lang w:val="ru-RU" w:eastAsia="ru-RU"/>
-        </w:rPr>
-        <w:t>vizuālā</w:t>
-      </w:r>
-      <w:proofErr w:type="spellEnd"/>
-      <w:r>
-        <w:rPr>
-          <w:sz w:val="24"/>
-          <w:lang w:val="ru-RU" w:eastAsia="ru-RU"/>
-        </w:rPr>
-        <w:t xml:space="preserve">) </w:t>
-      </w:r>
-      <w:proofErr w:type="spellStart"/>
-      <w:r>
-        <w:rPr>
-          <w:sz w:val="24"/>
-          <w:lang w:val="ru-RU" w:eastAsia="ru-RU"/>
-        </w:rPr>
-        <w:t>apdare</w:t>
-      </w:r>
-      <w:proofErr w:type="spellEnd"/>
-      <w:r>
-        <w:rPr>
-          <w:sz w:val="24"/>
-          <w:lang w:val="ru-RU" w:eastAsia="ru-RU"/>
-        </w:rPr>
-        <w:t>:</w:t>
-      </w:r>
-    </w:p>
-    <w:p>
       <w:pPr>
         <w:rPr>
           <w:sz w:val="24"/>
@@ -2868,267 +2947,6 @@
           <w:lang w:eastAsia="ru-RU"/>
         </w:rPr>
         <w:t xml:space="preserve">history.html – </w:t>
-      </w:r>
-      <w:hyperlink r:id="rId9" w:history="1">
-        <w:proofErr w:type="spellStart"/>
-        <w:r>
-          <w:rPr>
-            <w:rStyle w:val="Hyperlink"/>
-          </w:rPr>
-          <w:t>Taxes-Calculator</w:t>
-        </w:r>
-        <w:proofErr w:type="spellEnd"/>
-        <w:r>
-          <w:rPr>
-            <w:rStyle w:val="Hyperlink"/>
-          </w:rPr>
-          <w:t xml:space="preserve">/history.html </w:t>
-        </w:r>
-        <w:proofErr w:type="spellStart"/>
-        <w:r>
-          <w:rPr>
-            <w:rStyle w:val="Hyperlink"/>
-          </w:rPr>
-          <w:t>at</w:t>
-        </w:r>
-        <w:proofErr w:type="spellEnd"/>
-        <w:r>
-          <w:rPr>
-            <w:rStyle w:val="Hyperlink"/>
-          </w:rPr>
-          <w:t xml:space="preserve"> </w:t>
-        </w:r>
-        <w:proofErr w:type="spellStart"/>
-        <w:r>
-          <w:rPr>
-            <w:rStyle w:val="Hyperlink"/>
-          </w:rPr>
-          <w:t>main</w:t>
-        </w:r>
-        <w:proofErr w:type="spellEnd"/>
-        <w:r>
-          <w:rPr>
-            <w:rStyle w:val="Hyperlink"/>
-          </w:rPr>
-          <w:t xml:space="preserve"> · </w:t>
-        </w:r>
-        <w:proofErr w:type="spellStart"/>
-        <w:r>
-          <w:rPr>
-            <w:rStyle w:val="Hyperlink"/>
-          </w:rPr>
-          <w:t>Kahuord</w:t>
-        </w:r>
-        <w:proofErr w:type="spellEnd"/>
-        <w:r>
-          <w:rPr>
-            <w:rStyle w:val="Hyperlink"/>
-          </w:rPr>
-          <w:t>/</w:t>
-        </w:r>
-        <w:proofErr w:type="spellStart"/>
-        <w:r>
-          <w:rPr>
-            <w:rStyle w:val="Hyperlink"/>
-          </w:rPr>
-          <w:t>Taxes-Calculator</w:t>
-        </w:r>
-        <w:proofErr w:type="spellEnd"/>
-        <w:r>
-          <w:rPr>
-            <w:rStyle w:val="Hyperlink"/>
-          </w:rPr>
-          <w:t xml:space="preserve"> (github.com)</w:t>
-        </w:r>
-      </w:hyperlink>
-    </w:p>
-    <w:p>
-      <w:pPr>
-        <w:rPr>
-          <w:sz w:val="24"/>
-          <w:lang w:eastAsia="ru-RU"/>
-        </w:rPr>
-      </w:pPr>
-      <w:r>
-        <w:rPr>
-          <w:sz w:val="24"/>
-          <w:lang w:eastAsia="ru-RU"/>
-        </w:rPr>
-        <w:t xml:space="preserve">index.html – </w:t>
-      </w:r>
-      <w:hyperlink r:id="rId10" w:history="1">
-        <w:proofErr w:type="spellStart"/>
-        <w:r>
-          <w:rPr>
-            <w:rStyle w:val="Hyperlink"/>
-          </w:rPr>
-          <w:t>Taxes-Calculator</w:t>
-        </w:r>
-        <w:proofErr w:type="spellEnd"/>
-        <w:r>
-          <w:rPr>
-            <w:rStyle w:val="Hyperlink"/>
-          </w:rPr>
-          <w:t xml:space="preserve">/index.html </w:t>
-        </w:r>
-        <w:proofErr w:type="spellStart"/>
-        <w:r>
-          <w:rPr>
-            <w:rStyle w:val="Hyperlink"/>
-          </w:rPr>
-          <w:t>at</w:t>
-        </w:r>
-        <w:proofErr w:type="spellEnd"/>
-        <w:r>
-          <w:rPr>
-            <w:rStyle w:val="Hyperlink"/>
-          </w:rPr>
-          <w:t xml:space="preserve"> </w:t>
-        </w:r>
-        <w:proofErr w:type="spellStart"/>
-        <w:r>
-          <w:rPr>
-            <w:rStyle w:val="Hyperlink"/>
-          </w:rPr>
-          <w:t>main</w:t>
-        </w:r>
-        <w:proofErr w:type="spellEnd"/>
-        <w:r>
-          <w:rPr>
-            <w:rStyle w:val="Hyperlink"/>
-          </w:rPr>
-          <w:t xml:space="preserve"> · </w:t>
-        </w:r>
-        <w:proofErr w:type="spellStart"/>
-        <w:r>
-          <w:rPr>
-            <w:rStyle w:val="Hyperlink"/>
-          </w:rPr>
-          <w:t>Kahuord</w:t>
-        </w:r>
-        <w:proofErr w:type="spellEnd"/>
-        <w:r>
-          <w:rPr>
-            <w:rStyle w:val="Hyperlink"/>
-          </w:rPr>
-          <w:t>/</w:t>
-        </w:r>
-        <w:proofErr w:type="spellStart"/>
-        <w:r>
-          <w:rPr>
-            <w:rStyle w:val="Hyperlink"/>
-          </w:rPr>
-          <w:t>Taxes-Calculator</w:t>
-        </w:r>
-        <w:proofErr w:type="spellEnd"/>
-        <w:r>
-          <w:rPr>
-            <w:rStyle w:val="Hyperlink"/>
-          </w:rPr>
-          <w:t xml:space="preserve"> (github.com)</w:t>
-        </w:r>
-      </w:hyperlink>
-    </w:p>
-    <w:p>
-      <w:pPr>
-        <w:rPr>
-          <w:sz w:val="24"/>
-          <w:lang w:eastAsia="ru-RU"/>
-        </w:rPr>
-      </w:pPr>
-      <w:r>
-        <w:rPr>
-          <w:sz w:val="24"/>
-          <w:lang w:eastAsia="ru-RU"/>
-        </w:rPr>
-        <w:t xml:space="preserve">login.html – </w:t>
-      </w:r>
-      <w:hyperlink r:id="rId11" w:history="1">
-        <w:proofErr w:type="spellStart"/>
-        <w:r>
-          <w:rPr>
-            <w:rStyle w:val="Hyperlink"/>
-          </w:rPr>
-          <w:t>Taxes-Calculator</w:t>
-        </w:r>
-        <w:proofErr w:type="spellEnd"/>
-        <w:r>
-          <w:rPr>
-            <w:rStyle w:val="Hyperlink"/>
-          </w:rPr>
-          <w:t xml:space="preserve">/login.html </w:t>
-        </w:r>
-        <w:proofErr w:type="spellStart"/>
-        <w:r>
-          <w:rPr>
-            <w:rStyle w:val="Hyperlink"/>
-          </w:rPr>
-          <w:t>at</w:t>
-        </w:r>
-        <w:proofErr w:type="spellEnd"/>
-        <w:r>
-          <w:rPr>
-            <w:rStyle w:val="Hyperlink"/>
-          </w:rPr>
-          <w:t xml:space="preserve"> </w:t>
-        </w:r>
-        <w:proofErr w:type="spellStart"/>
-        <w:r>
-          <w:rPr>
-            <w:rStyle w:val="Hyperlink"/>
-          </w:rPr>
-          <w:t>main</w:t>
-        </w:r>
-        <w:proofErr w:type="spellEnd"/>
-        <w:r>
-          <w:rPr>
-            <w:rStyle w:val="Hyperlink"/>
-          </w:rPr>
-          <w:t xml:space="preserve"> · </w:t>
-        </w:r>
-        <w:proofErr w:type="spellStart"/>
-        <w:r>
-          <w:rPr>
-            <w:rStyle w:val="Hyperlink"/>
-          </w:rPr>
-          <w:t>Kahuord</w:t>
-        </w:r>
-        <w:proofErr w:type="spellEnd"/>
-        <w:r>
-          <w:rPr>
-            <w:rStyle w:val="Hyperlink"/>
-          </w:rPr>
-          <w:t>/</w:t>
-        </w:r>
-        <w:proofErr w:type="spellStart"/>
-        <w:r>
-          <w:rPr>
-            <w:rStyle w:val="Hyperlink"/>
-          </w:rPr>
-          <w:t>Taxes-Calculator</w:t>
-        </w:r>
-        <w:proofErr w:type="spellEnd"/>
-        <w:r>
-          <w:rPr>
-            <w:rStyle w:val="Hyperlink"/>
-          </w:rPr>
-          <w:t xml:space="preserve"> (github.com)</w:t>
-        </w:r>
-      </w:hyperlink>
-    </w:p>
-    <w:p>
-      <w:pPr>
-        <w:rPr>
-          <w:sz w:val="24"/>
-          <w:lang w:eastAsia="ru-RU"/>
-        </w:rPr>
-      </w:pPr>
-      <w:r>
-        <w:rPr>
-          <w:sz w:val="24"/>
-          <w:lang w:eastAsia="ru-RU"/>
-        </w:rPr>
-        <w:t xml:space="preserve">register.html – </w:t>
       </w:r>
       <w:hyperlink r:id="rId12" w:history="1">
         <w:proofErr w:type="spellStart"/>
@@ -3143,7 +2961,7 @@
           <w:rPr>
             <w:rStyle w:val="Hyperlink"/>
           </w:rPr>
-          <w:t xml:space="preserve">/register.html </w:t>
+          <w:t xml:space="preserve">/history.html </w:t>
         </w:r>
         <w:proofErr w:type="spellStart"/>
         <w:r>
@@ -3215,7 +3033,7 @@
           <w:sz w:val="24"/>
           <w:lang w:eastAsia="ru-RU"/>
         </w:rPr>
-        <w:t xml:space="preserve">result.html – </w:t>
+        <w:t xml:space="preserve">index.html – </w:t>
       </w:r>
       <w:hyperlink r:id="rId13" w:history="1">
         <w:proofErr w:type="spellStart"/>
@@ -3230,6 +3048,267 @@
           <w:rPr>
             <w:rStyle w:val="Hyperlink"/>
           </w:rPr>
+          <w:t xml:space="preserve">/index.html </w:t>
+        </w:r>
+        <w:proofErr w:type="spellStart"/>
+        <w:r>
+          <w:rPr>
+            <w:rStyle w:val="Hyperlink"/>
+          </w:rPr>
+          <w:t>at</w:t>
+        </w:r>
+        <w:proofErr w:type="spellEnd"/>
+        <w:r>
+          <w:rPr>
+            <w:rStyle w:val="Hyperlink"/>
+          </w:rPr>
+          <w:t xml:space="preserve"> </w:t>
+        </w:r>
+        <w:proofErr w:type="spellStart"/>
+        <w:r>
+          <w:rPr>
+            <w:rStyle w:val="Hyperlink"/>
+          </w:rPr>
+          <w:t>main</w:t>
+        </w:r>
+        <w:proofErr w:type="spellEnd"/>
+        <w:r>
+          <w:rPr>
+            <w:rStyle w:val="Hyperlink"/>
+          </w:rPr>
+          <w:t xml:space="preserve"> · </w:t>
+        </w:r>
+        <w:proofErr w:type="spellStart"/>
+        <w:r>
+          <w:rPr>
+            <w:rStyle w:val="Hyperlink"/>
+          </w:rPr>
+          <w:t>Kahuord</w:t>
+        </w:r>
+        <w:proofErr w:type="spellEnd"/>
+        <w:r>
+          <w:rPr>
+            <w:rStyle w:val="Hyperlink"/>
+          </w:rPr>
+          <w:t>/</w:t>
+        </w:r>
+        <w:proofErr w:type="spellStart"/>
+        <w:r>
+          <w:rPr>
+            <w:rStyle w:val="Hyperlink"/>
+          </w:rPr>
+          <w:t>Taxes-Calculator</w:t>
+        </w:r>
+        <w:proofErr w:type="spellEnd"/>
+        <w:r>
+          <w:rPr>
+            <w:rStyle w:val="Hyperlink"/>
+          </w:rPr>
+          <w:t xml:space="preserve"> (github.com)</w:t>
+        </w:r>
+      </w:hyperlink>
+    </w:p>
+    <w:p>
+      <w:pPr>
+        <w:rPr>
+          <w:sz w:val="24"/>
+          <w:lang w:eastAsia="ru-RU"/>
+        </w:rPr>
+      </w:pPr>
+      <w:r>
+        <w:rPr>
+          <w:sz w:val="24"/>
+          <w:lang w:eastAsia="ru-RU"/>
+        </w:rPr>
+        <w:t xml:space="preserve">login.html – </w:t>
+      </w:r>
+      <w:hyperlink r:id="rId14" w:history="1">
+        <w:proofErr w:type="spellStart"/>
+        <w:r>
+          <w:rPr>
+            <w:rStyle w:val="Hyperlink"/>
+          </w:rPr>
+          <w:t>Taxes-Calculator</w:t>
+        </w:r>
+        <w:proofErr w:type="spellEnd"/>
+        <w:r>
+          <w:rPr>
+            <w:rStyle w:val="Hyperlink"/>
+          </w:rPr>
+          <w:t xml:space="preserve">/login.html </w:t>
+        </w:r>
+        <w:proofErr w:type="spellStart"/>
+        <w:r>
+          <w:rPr>
+            <w:rStyle w:val="Hyperlink"/>
+          </w:rPr>
+          <w:t>at</w:t>
+        </w:r>
+        <w:proofErr w:type="spellEnd"/>
+        <w:r>
+          <w:rPr>
+            <w:rStyle w:val="Hyperlink"/>
+          </w:rPr>
+          <w:t xml:space="preserve"> </w:t>
+        </w:r>
+        <w:proofErr w:type="spellStart"/>
+        <w:r>
+          <w:rPr>
+            <w:rStyle w:val="Hyperlink"/>
+          </w:rPr>
+          <w:t>main</w:t>
+        </w:r>
+        <w:proofErr w:type="spellEnd"/>
+        <w:r>
+          <w:rPr>
+            <w:rStyle w:val="Hyperlink"/>
+          </w:rPr>
+          <w:t xml:space="preserve"> · </w:t>
+        </w:r>
+        <w:proofErr w:type="spellStart"/>
+        <w:r>
+          <w:rPr>
+            <w:rStyle w:val="Hyperlink"/>
+          </w:rPr>
+          <w:t>Kahuord</w:t>
+        </w:r>
+        <w:proofErr w:type="spellEnd"/>
+        <w:r>
+          <w:rPr>
+            <w:rStyle w:val="Hyperlink"/>
+          </w:rPr>
+          <w:t>/</w:t>
+        </w:r>
+        <w:proofErr w:type="spellStart"/>
+        <w:r>
+          <w:rPr>
+            <w:rStyle w:val="Hyperlink"/>
+          </w:rPr>
+          <w:t>Taxes-Calculator</w:t>
+        </w:r>
+        <w:proofErr w:type="spellEnd"/>
+        <w:r>
+          <w:rPr>
+            <w:rStyle w:val="Hyperlink"/>
+          </w:rPr>
+          <w:t xml:space="preserve"> (github.com)</w:t>
+        </w:r>
+      </w:hyperlink>
+    </w:p>
+    <w:p>
+      <w:pPr>
+        <w:rPr>
+          <w:sz w:val="24"/>
+          <w:lang w:eastAsia="ru-RU"/>
+        </w:rPr>
+      </w:pPr>
+      <w:r>
+        <w:rPr>
+          <w:sz w:val="24"/>
+          <w:lang w:eastAsia="ru-RU"/>
+        </w:rPr>
+        <w:t xml:space="preserve">register.html – </w:t>
+      </w:r>
+      <w:hyperlink r:id="rId15" w:history="1">
+        <w:proofErr w:type="spellStart"/>
+        <w:r>
+          <w:rPr>
+            <w:rStyle w:val="Hyperlink"/>
+          </w:rPr>
+          <w:t>Taxes-Calculator</w:t>
+        </w:r>
+        <w:proofErr w:type="spellEnd"/>
+        <w:r>
+          <w:rPr>
+            <w:rStyle w:val="Hyperlink"/>
+          </w:rPr>
+          <w:t xml:space="preserve">/register.html </w:t>
+        </w:r>
+        <w:proofErr w:type="spellStart"/>
+        <w:r>
+          <w:rPr>
+            <w:rStyle w:val="Hyperlink"/>
+          </w:rPr>
+          <w:t>at</w:t>
+        </w:r>
+        <w:proofErr w:type="spellEnd"/>
+        <w:r>
+          <w:rPr>
+            <w:rStyle w:val="Hyperlink"/>
+          </w:rPr>
+          <w:t xml:space="preserve"> </w:t>
+        </w:r>
+        <w:proofErr w:type="spellStart"/>
+        <w:r>
+          <w:rPr>
+            <w:rStyle w:val="Hyperlink"/>
+          </w:rPr>
+          <w:t>main</w:t>
+        </w:r>
+        <w:proofErr w:type="spellEnd"/>
+        <w:r>
+          <w:rPr>
+            <w:rStyle w:val="Hyperlink"/>
+          </w:rPr>
+          <w:t xml:space="preserve"> · </w:t>
+        </w:r>
+        <w:proofErr w:type="spellStart"/>
+        <w:r>
+          <w:rPr>
+            <w:rStyle w:val="Hyperlink"/>
+          </w:rPr>
+          <w:t>Kahuord</w:t>
+        </w:r>
+        <w:proofErr w:type="spellEnd"/>
+        <w:r>
+          <w:rPr>
+            <w:rStyle w:val="Hyperlink"/>
+          </w:rPr>
+          <w:t>/</w:t>
+        </w:r>
+        <w:proofErr w:type="spellStart"/>
+        <w:r>
+          <w:rPr>
+            <w:rStyle w:val="Hyperlink"/>
+          </w:rPr>
+          <w:t>Taxes-Calculator</w:t>
+        </w:r>
+        <w:proofErr w:type="spellEnd"/>
+        <w:r>
+          <w:rPr>
+            <w:rStyle w:val="Hyperlink"/>
+          </w:rPr>
+          <w:t xml:space="preserve"> (github.com)</w:t>
+        </w:r>
+      </w:hyperlink>
+    </w:p>
+    <w:p>
+      <w:pPr>
+        <w:rPr>
+          <w:sz w:val="24"/>
+          <w:lang w:eastAsia="ru-RU"/>
+        </w:rPr>
+      </w:pPr>
+      <w:r>
+        <w:rPr>
+          <w:sz w:val="24"/>
+          <w:lang w:eastAsia="ru-RU"/>
+        </w:rPr>
+        <w:t xml:space="preserve">result.html – </w:t>
+      </w:r>
+      <w:hyperlink r:id="rId16" w:history="1">
+        <w:proofErr w:type="spellStart"/>
+        <w:r>
+          <w:rPr>
+            <w:rStyle w:val="Hyperlink"/>
+          </w:rPr>
+          <w:t>Taxes-Calculator</w:t>
+        </w:r>
+        <w:proofErr w:type="spellEnd"/>
+        <w:r>
+          <w:rPr>
+            <w:rStyle w:val="Hyperlink"/>
+          </w:rPr>
           <w:t xml:space="preserve">/result.html </w:t>
         </w:r>
         <w:proofErr w:type="spellStart"/>
@@ -3304,7 +3383,7 @@
         </w:rPr>
         <w:t xml:space="preserve">users.html – </w:t>
       </w:r>
-      <w:hyperlink r:id="rId14" w:history="1">
+      <w:hyperlink r:id="rId17" w:history="1">
         <w:proofErr w:type="spellStart"/>
         <w:r>
           <w:rPr>
